--- a/report of project3.docx
+++ b/report of project3.docx
@@ -233,7 +233,6 @@
     <w:p>
       <w:pPr>
         <w:rPr>
-          <w:rFonts w:hint="eastAsia"/>
           <w:noProof/>
           <w:sz w:val="44"/>
           <w:szCs w:val="44"/>
@@ -249,6 +248,16 @@
         <w:lastRenderedPageBreak/>
         <w:t>啞鈴紐按下後能使畫面重新開始</w:t>
       </w:r>
+    </w:p>
+    <w:p>
+      <w:pPr>
+        <w:rPr>
+          <w:rFonts w:hint="eastAsia"/>
+          <w:noProof/>
+          <w:sz w:val="44"/>
+          <w:szCs w:val="44"/>
+        </w:rPr>
+      </w:pPr>
       <w:bookmarkStart w:id="0" w:name="_GoBack"/>
       <w:bookmarkEnd w:id="0"/>
     </w:p>

--- a/report of project3.docx
+++ b/report of project3.docx
@@ -252,14 +252,177 @@
     <w:p>
       <w:pPr>
         <w:rPr>
-          <w:rFonts w:hint="eastAsia"/>
-          <w:noProof/>
-          <w:sz w:val="44"/>
-          <w:szCs w:val="44"/>
-        </w:rPr>
-      </w:pPr>
+          <w:noProof/>
+          <w:sz w:val="44"/>
+          <w:szCs w:val="44"/>
+        </w:rPr>
+      </w:pPr>
+      <w:r>
+        <w:rPr>
+          <w:noProof/>
+          <w:sz w:val="44"/>
+          <w:szCs w:val="44"/>
+        </w:rPr>
+        <w:t>program architecture:</w:t>
+      </w:r>
+    </w:p>
+    <w:p>
+      <w:pPr>
+        <w:rPr>
+          <w:rFonts w:hint="eastAsia"/>
+          <w:noProof/>
+          <w:sz w:val="44"/>
+          <w:szCs w:val="44"/>
+        </w:rPr>
+      </w:pPr>
+      <w:r>
+        <w:rPr>
+          <w:rFonts w:hint="eastAsia"/>
+          <w:noProof/>
+          <w:sz w:val="44"/>
+          <w:szCs w:val="44"/>
+        </w:rPr>
+        <w:t>抓住到滑鼠的位置並讓設一定的範圍能讓鳥跟著滑鼠移動，就能做到視覺上拉弓的效果</w:t>
+      </w:r>
+    </w:p>
+    <w:p>
+      <w:pPr>
+        <w:rPr>
+          <w:rFonts w:hint="eastAsia"/>
+          <w:noProof/>
+          <w:sz w:val="44"/>
+          <w:szCs w:val="44"/>
+        </w:rPr>
+      </w:pPr>
+      <w:r>
+        <w:rPr>
+          <w:rFonts w:hint="eastAsia"/>
+          <w:noProof/>
+          <w:sz w:val="44"/>
+          <w:szCs w:val="44"/>
+        </w:rPr>
+        <w:t>在丟出黃色鳥並按下滑鼠後，存取黃色鳥的速度。將此速度乘上三倍再丟回去即能使黃色鳥</w:t>
+      </w:r>
+      <w:r>
+        <w:rPr>
+          <w:rFonts w:hint="eastAsia"/>
+          <w:noProof/>
+          <w:sz w:val="44"/>
+          <w:szCs w:val="44"/>
+        </w:rPr>
+        <w:t>朝原本方向加速</w:t>
+      </w:r>
+    </w:p>
+    <w:p>
+      <w:pPr>
+        <w:rPr>
+          <w:noProof/>
+          <w:sz w:val="44"/>
+          <w:szCs w:val="44"/>
+        </w:rPr>
+      </w:pPr>
+      <w:r>
+        <w:rPr>
+          <w:rFonts w:hint="eastAsia"/>
+          <w:noProof/>
+          <w:sz w:val="44"/>
+          <w:szCs w:val="44"/>
+        </w:rPr>
+        <w:t>在丟出紅胖鳥並按下滑鼠後，存取</w:t>
+      </w:r>
+      <w:r>
+        <w:rPr>
+          <w:rFonts w:hint="eastAsia"/>
+          <w:noProof/>
+          <w:sz w:val="44"/>
+          <w:szCs w:val="44"/>
+        </w:rPr>
+        <w:t>宏胖</w:t>
+      </w:r>
+      <w:r>
+        <w:rPr>
+          <w:rFonts w:hint="eastAsia"/>
+          <w:noProof/>
+          <w:sz w:val="44"/>
+          <w:szCs w:val="44"/>
+        </w:rPr>
+        <w:t>鳥的速度。將此</w:t>
+      </w:r>
+      <w:r>
+        <w:rPr>
+          <w:rFonts w:hint="eastAsia"/>
+          <w:noProof/>
+          <w:sz w:val="44"/>
+          <w:szCs w:val="44"/>
+        </w:rPr>
+        <w:t>y</w:t>
+      </w:r>
+      <w:r>
+        <w:rPr>
+          <w:rFonts w:hint="eastAsia"/>
+          <w:noProof/>
+          <w:sz w:val="44"/>
+          <w:szCs w:val="44"/>
+        </w:rPr>
+        <w:t>方向速度改變為往下並成上數倍即可使紅胖鳥往下加速</w:t>
+      </w:r>
+    </w:p>
+    <w:p>
+      <w:pPr>
+        <w:rPr>
+          <w:rFonts w:hint="eastAsia"/>
+          <w:noProof/>
+          <w:sz w:val="44"/>
+          <w:szCs w:val="44"/>
+        </w:rPr>
+      </w:pPr>
+      <w:r>
+        <w:rPr>
+          <w:rFonts w:hint="eastAsia"/>
+          <w:noProof/>
+          <w:sz w:val="44"/>
+          <w:szCs w:val="44"/>
+        </w:rPr>
+        <w:t>在丟出藍</w:t>
+      </w:r>
+      <w:r>
+        <w:rPr>
+          <w:rFonts w:hint="eastAsia"/>
+          <w:noProof/>
+          <w:sz w:val="44"/>
+          <w:szCs w:val="44"/>
+        </w:rPr>
+        <w:t>鳥並按下滑鼠後，</w:t>
+      </w:r>
+      <w:r>
+        <w:rPr>
+          <w:rFonts w:hint="eastAsia"/>
+          <w:noProof/>
+          <w:sz w:val="44"/>
+          <w:szCs w:val="44"/>
+        </w:rPr>
+        <w:t>改變其角</w:t>
+      </w:r>
       <w:bookmarkStart w:id="0" w:name="_GoBack"/>
       <w:bookmarkEnd w:id="0"/>
+      <w:r>
+        <w:rPr>
+          <w:rFonts w:hint="eastAsia"/>
+          <w:noProof/>
+          <w:sz w:val="44"/>
+          <w:szCs w:val="44"/>
+        </w:rPr>
+        <w:t>速度即可自旋</w:t>
+      </w:r>
+      <w:r>
+        <w:rPr>
+          <w:rFonts w:hint="eastAsia"/>
+          <w:noProof/>
+          <w:sz w:val="44"/>
+          <w:szCs w:val="44"/>
+        </w:rPr>
+        <w:t xml:space="preserve"> </w:t>
+      </w:r>
     </w:p>
     <w:sectPr>
       <w:pgSz w:w="11906" w:h="16838"/>
